--- a/Final DMML Report.docx
+++ b/Final DMML Report.docx
@@ -16,6 +16,12 @@
         </w:rPr>
         <w:t>Study of the effects of climatic conditions on</w:t>
       </w:r>
+      <w:r>
+        <w:rPr>
+          <w:kern w:val="48"/>
+        </w:rPr>
+        <w:t xml:space="preserve"> </w:t>
+      </w:r>
     </w:p>
     <w:p>
       <w:pPr>
@@ -29,7 +35,19 @@
         <w:rPr>
           <w:kern w:val="48"/>
         </w:rPr>
-        <w:t>alcohol consumption and the study of road accident</w:t>
+        <w:t xml:space="preserve">alcohol consumption and </w:t>
+      </w:r>
+      <w:r>
+        <w:rPr>
+          <w:kern w:val="48"/>
+        </w:rPr>
+        <w:t xml:space="preserve">factors influencing </w:t>
+      </w:r>
+      <w:r>
+        <w:rPr>
+          <w:kern w:val="48"/>
+        </w:rPr>
+        <w:t xml:space="preserve"> road </w:t>
       </w:r>
     </w:p>
     <w:p>
@@ -41,6 +59,18 @@
           <w:szCs w:val="16"/>
         </w:rPr>
       </w:pPr>
+      <w:r>
+        <w:rPr>
+          <w:kern w:val="48"/>
+        </w:rPr>
+        <w:t>accident</w:t>
+      </w:r>
+      <w:r>
+        <w:rPr>
+          <w:kern w:val="48"/>
+        </w:rPr>
+        <w:t xml:space="preserve"> </w:t>
+      </w:r>
       <w:r>
         <w:rPr>
           <w:kern w:val="48"/>
@@ -852,9 +882,17 @@
       </w:pPr>
       <w:r>
         <w:rPr>
-          <w:lang w:val="en-US"/>
-        </w:rPr>
-        <w:t xml:space="preserve">Research question: </w:t>
+          <w:b/>
+          <w:bCs/>
+          <w:lang w:val="en-US"/>
+        </w:rPr>
+        <w:t>Research question:</w:t>
+      </w:r>
+      <w:r>
+        <w:rPr>
+          <w:lang w:val="en-US"/>
+        </w:rPr>
+        <w:t xml:space="preserve"> </w:t>
       </w:r>
       <w:r>
         <w:rPr>
@@ -1036,9 +1074,17 @@
       </w:pPr>
       <w:r>
         <w:rPr>
-          <w:lang w:val="en-US"/>
-        </w:rPr>
-        <w:t xml:space="preserve">Research question: How are road accident fatalities related to weather conditions, light conditions, </w:t>
+          <w:b/>
+          <w:bCs/>
+          <w:lang w:val="en-US"/>
+        </w:rPr>
+        <w:t>Research question:</w:t>
+      </w:r>
+      <w:r>
+        <w:rPr>
+          <w:lang w:val="en-US"/>
+        </w:rPr>
+        <w:t xml:space="preserve"> How are road accident fatalities related to weather conditions, light conditions, </w:t>
       </w:r>
       <w:r>
         <w:rPr>
@@ -1050,14 +1096,14 @@
         <w:rPr>
           <w:lang w:val="en-US"/>
         </w:rPr>
-        <w:t xml:space="preserve">severity of the </w:t>
+        <w:t xml:space="preserve">severity of </w:t>
       </w:r>
       <w:r>
         <w:rPr>
           <w:lang w:val="en-US"/>
         </w:rPr>
         <w:lastRenderedPageBreak/>
-        <w:t xml:space="preserve">accident, </w:t>
+        <w:t xml:space="preserve">the accident, </w:t>
       </w:r>
       <w:r>
         <w:rPr>
@@ -2424,7 +2470,14 @@
         <w:rPr>
           <w:lang w:val="en-US"/>
         </w:rPr>
-        <w:t xml:space="preserve"> the chances of a person suffering from hypothermia and frost bite</w:t>
+        <w:t xml:space="preserve"> the chances of a person suffering from hypothermia and frost </w:t>
+      </w:r>
+      <w:proofErr w:type="gramStart"/>
+      <w:r>
+        <w:rPr>
+          <w:lang w:val="en-US"/>
+        </w:rPr>
+        <w:t>bite</w:t>
       </w:r>
       <w:r>
         <w:rPr>
@@ -2433,6 +2486,7 @@
         </w:rPr>
         <w:t>[</w:t>
       </w:r>
+      <w:proofErr w:type="gramEnd"/>
       <w:r>
         <w:rPr>
           <w:highlight w:val="yellow"/>
@@ -3188,28 +3242,30 @@
           <w:szCs w:val="16"/>
           <w:lang w:val="en-IE" w:eastAsia="en-IE"/>
         </w:rPr>
-        <w:t>   "input":{</w:t>
-      </w:r>
-    </w:p>
-    <w:p>
-      <w:pPr>
-        <w:jc w:val="start"/>
+        <w:t>   "input</w:t>
+      </w:r>
+      <w:proofErr w:type="gramStart"/>
+      <w:r>
         <w:rPr>
           <w:rFonts w:ascii="Consolas" w:eastAsia="Times New Roman" w:hAnsi="Consolas"/>
           <w:sz w:val="16"/>
           <w:szCs w:val="16"/>
           <w:lang w:val="en-IE" w:eastAsia="en-IE"/>
         </w:rPr>
-      </w:pPr>
-      <w:r>
+        <w:t>":{</w:t>
+      </w:r>
+      <w:proofErr w:type="gramEnd"/>
+    </w:p>
+    <w:p>
+      <w:pPr>
+        <w:jc w:val="start"/>
         <w:rPr>
           <w:rFonts w:ascii="Consolas" w:eastAsia="Times New Roman" w:hAnsi="Consolas"/>
           <w:sz w:val="16"/>
           <w:szCs w:val="16"/>
           <w:lang w:val="en-IE" w:eastAsia="en-IE"/>
         </w:rPr>
-        <w:t>      "lat":42.6339,</w:t>
-      </w:r>
+      </w:pPr>
       <w:r>
         <w:rPr>
           <w:rFonts w:ascii="Consolas" w:eastAsia="Times New Roman" w:hAnsi="Consolas"/>
@@ -3217,10 +3273,8 @@
           <w:szCs w:val="16"/>
           <w:lang w:val="en-IE" w:eastAsia="en-IE"/>
         </w:rPr>
-        <w:br/>
-        <w:t>      "</w:t>
-      </w:r>
-      <w:proofErr w:type="spellStart"/>
+        <w:t>      "lat":42.6339,</w:t>
+      </w:r>
       <w:r>
         <w:rPr>
           <w:rFonts w:ascii="Consolas" w:eastAsia="Times New Roman" w:hAnsi="Consolas"/>
@@ -3228,9 +3282,10 @@
           <w:szCs w:val="16"/>
           <w:lang w:val="en-IE" w:eastAsia="en-IE"/>
         </w:rPr>
-        <w:t>lon</w:t>
-      </w:r>
-      <w:proofErr w:type="spellEnd"/>
+        <w:br/>
+        <w:t>      "</w:t>
+      </w:r>
+      <w:proofErr w:type="spellStart"/>
       <w:r>
         <w:rPr>
           <w:rFonts w:ascii="Consolas" w:eastAsia="Times New Roman" w:hAnsi="Consolas"/>
@@ -3238,19 +3293,20 @@
           <w:szCs w:val="16"/>
           <w:lang w:val="en-IE" w:eastAsia="en-IE"/>
         </w:rPr>
-        <w:t>":-96.29007</w:t>
-      </w:r>
-    </w:p>
-    <w:p>
-      <w:pPr>
-        <w:jc w:val="start"/>
+        <w:t>lon</w:t>
+      </w:r>
+      <w:proofErr w:type="spellEnd"/>
+      <w:proofErr w:type="gramStart"/>
+      <w:r>
         <w:rPr>
           <w:rFonts w:ascii="Consolas" w:eastAsia="Times New Roman" w:hAnsi="Consolas"/>
           <w:sz w:val="16"/>
           <w:szCs w:val="16"/>
           <w:lang w:val="en-IE" w:eastAsia="en-IE"/>
         </w:rPr>
-      </w:pPr>
+        <w:t>":-</w:t>
+      </w:r>
+      <w:proofErr w:type="gramEnd"/>
       <w:r>
         <w:rPr>
           <w:rFonts w:ascii="Consolas" w:eastAsia="Times New Roman" w:hAnsi="Consolas"/>
@@ -3258,7 +3314,7 @@
           <w:szCs w:val="16"/>
           <w:lang w:val="en-IE" w:eastAsia="en-IE"/>
         </w:rPr>
-        <w:t>   </w:t>
+        <w:t>96.29007</w:t>
       </w:r>
     </w:p>
     <w:p>
@@ -3278,29 +3334,28 @@
           <w:szCs w:val="16"/>
           <w:lang w:val="en-IE" w:eastAsia="en-IE"/>
         </w:rPr>
-        <w:t>},</w:t>
-      </w:r>
-      <w:r>
+        <w:t>   </w:t>
+      </w:r>
+    </w:p>
+    <w:p>
+      <w:pPr>
+        <w:jc w:val="start"/>
         <w:rPr>
           <w:rFonts w:ascii="Consolas" w:eastAsia="Times New Roman" w:hAnsi="Consolas"/>
           <w:sz w:val="16"/>
           <w:szCs w:val="16"/>
           <w:lang w:val="en-IE" w:eastAsia="en-IE"/>
         </w:rPr>
-        <w:br/>
-        <w:t>   "results":[</w:t>
-      </w:r>
-    </w:p>
-    <w:p>
-      <w:pPr>
-        <w:jc w:val="start"/>
+      </w:pPr>
+      <w:r>
         <w:rPr>
           <w:rFonts w:ascii="Consolas" w:eastAsia="Times New Roman" w:hAnsi="Consolas"/>
           <w:sz w:val="16"/>
           <w:szCs w:val="16"/>
           <w:lang w:val="en-IE" w:eastAsia="en-IE"/>
         </w:rPr>
-      </w:pPr>
+        <w:t>},</w:t>
+      </w:r>
       <w:r>
         <w:rPr>
           <w:rFonts w:ascii="Consolas" w:eastAsia="Times New Roman" w:hAnsi="Consolas"/>
@@ -3308,28 +3363,31 @@
           <w:szCs w:val="16"/>
           <w:lang w:val="en-IE" w:eastAsia="en-IE"/>
         </w:rPr>
-        <w:t>      {</w:t>
-      </w:r>
-    </w:p>
-    <w:p>
-      <w:pPr>
-        <w:jc w:val="start"/>
+        <w:br/>
+        <w:t>   "results</w:t>
+      </w:r>
+      <w:proofErr w:type="gramStart"/>
+      <w:r>
         <w:rPr>
           <w:rFonts w:ascii="Consolas" w:eastAsia="Times New Roman" w:hAnsi="Consolas"/>
           <w:sz w:val="16"/>
           <w:szCs w:val="16"/>
           <w:lang w:val="en-IE" w:eastAsia="en-IE"/>
         </w:rPr>
-      </w:pPr>
-      <w:r>
+        <w:t>":[</w:t>
+      </w:r>
+      <w:proofErr w:type="gramEnd"/>
+    </w:p>
+    <w:p>
+      <w:pPr>
+        <w:jc w:val="start"/>
         <w:rPr>
           <w:rFonts w:ascii="Consolas" w:eastAsia="Times New Roman" w:hAnsi="Consolas"/>
           <w:sz w:val="16"/>
           <w:szCs w:val="16"/>
           <w:lang w:val="en-IE" w:eastAsia="en-IE"/>
         </w:rPr>
-        <w:t>         "block_fips":"191499706003014",</w:t>
-      </w:r>
+      </w:pPr>
       <w:r>
         <w:rPr>
           <w:rFonts w:ascii="Consolas" w:eastAsia="Times New Roman" w:hAnsi="Consolas"/>
@@ -3337,20 +3395,19 @@
           <w:szCs w:val="16"/>
           <w:lang w:val="en-IE" w:eastAsia="en-IE"/>
         </w:rPr>
-        <w:br/>
-        <w:t>         "</w:t>
-      </w:r>
-      <w:proofErr w:type="spellStart"/>
-      <w:r>
+        <w:t>      {</w:t>
+      </w:r>
+    </w:p>
+    <w:p>
+      <w:pPr>
+        <w:jc w:val="start"/>
         <w:rPr>
           <w:rFonts w:ascii="Consolas" w:eastAsia="Times New Roman" w:hAnsi="Consolas"/>
           <w:sz w:val="16"/>
           <w:szCs w:val="16"/>
           <w:lang w:val="en-IE" w:eastAsia="en-IE"/>
         </w:rPr>
-        <w:t>bbox</w:t>
-      </w:r>
-      <w:proofErr w:type="spellEnd"/>
+      </w:pPr>
       <w:r>
         <w:rPr>
           <w:rFonts w:ascii="Consolas" w:eastAsia="Times New Roman" w:hAnsi="Consolas"/>
@@ -3358,8 +3415,40 @@
           <w:szCs w:val="16"/>
           <w:lang w:val="en-IE" w:eastAsia="en-IE"/>
         </w:rPr>
+        <w:t>         "block_fips":"191499706003014",</w:t>
+      </w:r>
+      <w:r>
+        <w:rPr>
+          <w:rFonts w:ascii="Consolas" w:eastAsia="Times New Roman" w:hAnsi="Consolas"/>
+          <w:sz w:val="16"/>
+          <w:szCs w:val="16"/>
+          <w:lang w:val="en-IE" w:eastAsia="en-IE"/>
+        </w:rPr>
+        <w:br/>
+        <w:t>         "</w:t>
+      </w:r>
+      <w:proofErr w:type="spellStart"/>
+      <w:r>
+        <w:rPr>
+          <w:rFonts w:ascii="Consolas" w:eastAsia="Times New Roman" w:hAnsi="Consolas"/>
+          <w:sz w:val="16"/>
+          <w:szCs w:val="16"/>
+          <w:lang w:val="en-IE" w:eastAsia="en-IE"/>
+        </w:rPr>
+        <w:t>bbox</w:t>
+      </w:r>
+      <w:proofErr w:type="spellEnd"/>
+      <w:proofErr w:type="gramStart"/>
+      <w:r>
+        <w:rPr>
+          <w:rFonts w:ascii="Consolas" w:eastAsia="Times New Roman" w:hAnsi="Consolas"/>
+          <w:sz w:val="16"/>
+          <w:szCs w:val="16"/>
+          <w:lang w:val="en-IE" w:eastAsia="en-IE"/>
+        </w:rPr>
         <w:t>":[</w:t>
       </w:r>
+      <w:proofErr w:type="gramEnd"/>
     </w:p>
     <w:p>
       <w:pPr>
@@ -8616,7 +8705,7 @@
 </file>
 
 <file path=customXml/itemProps1.xml><?xml version="1.0" encoding="utf-8"?>
-<ds:datastoreItem xmlns:ds="http://purl.oclc.org/ooxml/officeDocument/customXml" ds:itemID="{FDE9FE5E-3EB8-451E-9123-1A724F5EA1F5}">
+<ds:datastoreItem xmlns:ds="http://purl.oclc.org/ooxml/officeDocument/customXml" ds:itemID="{04503386-EF44-4261-A478-7CCF660A75F0}">
   <ds:schemaRefs>
     <ds:schemaRef ds:uri="http://schemas.openxmlformats.org/officeDocument/2006/bibliography"/>
   </ds:schemaRefs>
